--- a/细节优化-不定期更新/截止7月1工作清单（已更新）.docx
+++ b/细节优化-不定期更新/截止7月1工作清单（已更新）.docx
@@ -946,11 +946,6 @@
       </w:r>
     </w:p>
     <w:p>
-      <w:pPr>
-        <w:rPr>
-          <w:rFonts w:hint="eastAsia"/>
-        </w:rPr>
-      </w:pPr>
       <w:r>
         <w:rPr>
           <w:rFonts w:hint="eastAsia"/>
@@ -977,6 +972,133 @@
           <w:rFonts w:hint="eastAsia"/>
         </w:rPr>
         <w:t>报表重新设计</w:t>
+      </w:r>
+    </w:p>
+    <w:p>
+      <w:r>
+        <w:rPr>
+          <w:rFonts w:hint="eastAsia"/>
+        </w:rPr>
+        <w:t>1</w:t>
+      </w:r>
+      <w:r>
+        <w:t>3</w:t>
+      </w:r>
+      <w:r>
+        <w:rPr>
+          <w:rFonts w:hint="eastAsia"/>
+        </w:rPr>
+        <w:t>、</w:t>
+      </w:r>
+      <w:r>
+        <w:rPr>
+          <w:rFonts w:hint="eastAsia"/>
+        </w:rPr>
+        <w:t>根据</w:t>
+      </w:r>
+      <w:r>
+        <w:rPr>
+          <w:rFonts w:hint="eastAsia"/>
+        </w:rPr>
+        <w:t>姓名</w:t>
+      </w:r>
+      <w:proofErr w:type="gramStart"/>
+      <w:r>
+        <w:rPr>
+          <w:rFonts w:hint="eastAsia"/>
+        </w:rPr>
+        <w:t>生成产线信息</w:t>
+      </w:r>
+      <w:proofErr w:type="gramEnd"/>
+      <w:r>
+        <w:rPr>
+          <w:rFonts w:hint="eastAsia"/>
+        </w:rPr>
+        <w:t>，</w:t>
+      </w:r>
+      <w:proofErr w:type="gramStart"/>
+      <w:r>
+        <w:rPr>
+          <w:rFonts w:hint="eastAsia"/>
+        </w:rPr>
+        <w:t>产线信息</w:t>
+      </w:r>
+      <w:proofErr w:type="gramEnd"/>
+      <w:r>
+        <w:rPr>
+          <w:rFonts w:hint="eastAsia"/>
+        </w:rPr>
+        <w:t>如果有更改，则</w:t>
+      </w:r>
+      <w:r>
+        <w:rPr>
+          <w:rFonts w:hint="eastAsia"/>
+        </w:rPr>
+        <w:t>存储在本机电脑</w:t>
+      </w:r>
+    </w:p>
+    <w:p>
+      <w:pPr>
+        <w:rPr>
+          <w:rFonts w:hint="eastAsia"/>
+        </w:rPr>
+      </w:pPr>
+      <w:r>
+        <w:rPr>
+          <w:rFonts w:hint="eastAsia"/>
+        </w:rPr>
+        <w:t>1</w:t>
+      </w:r>
+      <w:r>
+        <w:t>4</w:t>
+      </w:r>
+      <w:r>
+        <w:rPr>
+          <w:rFonts w:hint="eastAsia"/>
+        </w:rPr>
+        <w:t>、</w:t>
+      </w:r>
+      <w:r>
+        <w:rPr>
+          <w:rFonts w:hint="eastAsia"/>
+        </w:rPr>
+        <w:t>组装</w:t>
+      </w:r>
+      <w:r>
+        <w:rPr>
+          <w:rFonts w:hint="eastAsia"/>
+        </w:rPr>
+        <w:t>POC</w:t>
+      </w:r>
+      <w:r>
+        <w:rPr>
+          <w:rFonts w:hint="eastAsia"/>
+        </w:rPr>
+        <w:t>、老化</w:t>
+      </w:r>
+      <w:r>
+        <w:rPr>
+          <w:rFonts w:hint="eastAsia"/>
+        </w:rPr>
+        <w:t>OQC</w:t>
+      </w:r>
+      <w:r>
+        <w:rPr>
+          <w:rFonts w:hint="eastAsia"/>
+        </w:rPr>
+        <w:t>、外观包装</w:t>
+      </w:r>
+      <w:r>
+        <w:rPr>
+          <w:rFonts w:hint="eastAsia"/>
+        </w:rPr>
+        <w:t xml:space="preserve">  </w:t>
+      </w:r>
+      <w:r>
+        <w:rPr>
+          <w:rFonts w:hint="eastAsia"/>
+        </w:rPr>
+        <w:t>判断是否属于本订单，非本订单进行提示</w:t>
       </w:r>
       <w:bookmarkStart w:id="0" w:name="_GoBack"/>
       <w:bookmarkEnd w:id="0"/>
